--- a/超参数分析.docx
+++ b/超参数分析.docx
@@ -153,27 +153,7 @@
             <w:iCs/>
             <w:shd w:val="clear" w:color="auto" w:fill="FFFFFF"/>
           </w:rPr>
-          <w:t>https://gith</w:t>
-        </w:r>
-        <w:r>
-          <w:rPr>
-            <w:rStyle w:val="af2"/>
-            <w:rFonts w:ascii="Times New Roman" w:eastAsia="宋体" w:hAnsi="Times New Roman" w:cs="Times New Roman"/>
-            <w:i/>
-            <w:iCs/>
-            <w:shd w:val="clear" w:color="auto" w:fill="FFFFFF"/>
-          </w:rPr>
-          <w:t>u</w:t>
-        </w:r>
-        <w:r>
-          <w:rPr>
-            <w:rStyle w:val="af2"/>
-            <w:rFonts w:ascii="Times New Roman" w:eastAsia="宋体" w:hAnsi="Times New Roman" w:cs="Times New Roman"/>
-            <w:i/>
-            <w:iCs/>
-            <w:shd w:val="clear" w:color="auto" w:fill="FFFFFF"/>
-          </w:rPr>
-          <w:t>b.com/MoliviaM/CVR-SDGM</w:t>
+          <w:t>https://github.com/MoliviaM/CVR-SDGM</w:t>
         </w:r>
       </w:hyperlink>
       <w:r>
@@ -525,7 +505,6 @@
               <w:left w:val="nil"/>
               <w:right w:val="nil"/>
             </w:tcBorders>
-            <w:vAlign w:val="center"/>
           </w:tcPr>
           <w:p>
             <w:pPr>
@@ -539,12 +518,12 @@
             </w:pPr>
             <w:r>
               <w:rPr>
-                <w:rFonts w:ascii="Times New Roman" w:eastAsia="宋体" w:hAnsi="Times New Roman" w:cs="Times New Roman"/>
+                <w:rFonts w:ascii="Times New Roman" w:eastAsia="宋体" w:hAnsi="Times New Roman" w:cs="Times New Roman" w:hint="eastAsia"/>
                 <w:b/>
                 <w:bCs/>
                 <w:szCs w:val="21"/>
               </w:rPr>
-              <w:t>18.3</w:t>
+              <w:t>20.1</w:t>
             </w:r>
           </w:p>
         </w:tc>
@@ -556,7 +535,6 @@
               <w:left w:val="nil"/>
               <w:right w:val="nil"/>
             </w:tcBorders>
-            <w:vAlign w:val="center"/>
           </w:tcPr>
           <w:p>
             <w:pPr>
@@ -575,69 +553,55 @@
                 <w:bCs/>
                 <w:szCs w:val="21"/>
               </w:rPr>
-              <w:t>43.1</w:t>
-            </w:r>
-          </w:p>
-        </w:tc>
-        <w:tc>
-          <w:tcPr>
-            <w:tcW w:w="1134" w:type="dxa"/>
-            <w:tcBorders>
-              <w:top w:val="single" w:sz="4" w:space="0" w:color="auto"/>
-              <w:left w:val="nil"/>
-              <w:right w:val="nil"/>
-            </w:tcBorders>
-            <w:vAlign w:val="center"/>
-          </w:tcPr>
-          <w:p>
-            <w:pPr>
-              <w:jc w:val="center"/>
-              <w:rPr>
-                <w:rFonts w:ascii="Times New Roman" w:eastAsia="宋体" w:hAnsi="Times New Roman" w:cs="Times New Roman"/>
+              <w:t>4</w:t>
+            </w:r>
+            <w:r>
+              <w:rPr>
+                <w:rFonts w:ascii="Times New Roman" w:eastAsia="宋体" w:hAnsi="Times New Roman" w:cs="Times New Roman" w:hint="eastAsia"/>
                 <w:b/>
                 <w:bCs/>
                 <w:szCs w:val="21"/>
               </w:rPr>
-            </w:pPr>
-            <w:r>
+              <w:t>4.8</w:t>
+            </w:r>
+          </w:p>
+        </w:tc>
+        <w:tc>
+          <w:tcPr>
+            <w:tcW w:w="1134" w:type="dxa"/>
+            <w:tcBorders>
+              <w:top w:val="single" w:sz="4" w:space="0" w:color="auto"/>
+              <w:left w:val="nil"/>
+              <w:right w:val="nil"/>
+            </w:tcBorders>
+          </w:tcPr>
+          <w:p>
+            <w:pPr>
+              <w:jc w:val="center"/>
               <w:rPr>
                 <w:rFonts w:ascii="Times New Roman" w:eastAsia="宋体" w:hAnsi="Times New Roman" w:cs="Times New Roman"/>
                 <w:b/>
                 <w:bCs/>
                 <w:szCs w:val="21"/>
               </w:rPr>
-              <w:t>55.9</w:t>
-            </w:r>
-          </w:p>
-        </w:tc>
-        <w:tc>
-          <w:tcPr>
-            <w:tcW w:w="1134" w:type="dxa"/>
-            <w:tcBorders>
-              <w:top w:val="single" w:sz="4" w:space="0" w:color="auto"/>
-              <w:left w:val="nil"/>
-              <w:right w:val="nil"/>
-            </w:tcBorders>
-            <w:vAlign w:val="center"/>
-          </w:tcPr>
-          <w:p>
-            <w:pPr>
-              <w:jc w:val="center"/>
+            </w:pPr>
+            <w:r>
               <w:rPr>
                 <w:rFonts w:ascii="Times New Roman" w:eastAsia="宋体" w:hAnsi="Times New Roman" w:cs="Times New Roman"/>
                 <w:b/>
                 <w:bCs/>
                 <w:szCs w:val="21"/>
               </w:rPr>
-            </w:pPr>
-            <w:r>
-              <w:rPr>
-                <w:rFonts w:ascii="Times New Roman" w:eastAsia="宋体" w:hAnsi="Times New Roman" w:cs="Times New Roman"/>
+              <w:t>5</w:t>
+            </w:r>
+            <w:r>
+              <w:rPr>
+                <w:rFonts w:ascii="Times New Roman" w:eastAsia="宋体" w:hAnsi="Times New Roman" w:cs="Times New Roman" w:hint="eastAsia"/>
                 <w:b/>
                 <w:bCs/>
                 <w:szCs w:val="21"/>
               </w:rPr>
-              <w:t>8</w:t>
+              <w:t>6.1</w:t>
             </w:r>
           </w:p>
         </w:tc>
@@ -649,7 +613,6 @@
               <w:left w:val="nil"/>
               <w:right w:val="nil"/>
             </w:tcBorders>
-            <w:vAlign w:val="center"/>
           </w:tcPr>
           <w:p>
             <w:pPr>
@@ -668,7 +631,7 @@
                 <w:bCs/>
                 <w:szCs w:val="21"/>
               </w:rPr>
-              <w:t>30.33</w:t>
+              <w:t>8</w:t>
             </w:r>
           </w:p>
         </w:tc>
@@ -680,7 +643,6 @@
               <w:left w:val="nil"/>
               <w:right w:val="nil"/>
             </w:tcBorders>
-            <w:vAlign w:val="center"/>
           </w:tcPr>
           <w:p>
             <w:pPr>
@@ -699,7 +661,55 @@
                 <w:bCs/>
                 <w:szCs w:val="21"/>
               </w:rPr>
-              <w:t>117.3</w:t>
+              <w:t>3</w:t>
+            </w:r>
+            <w:r>
+              <w:rPr>
+                <w:rFonts w:ascii="Times New Roman" w:eastAsia="宋体" w:hAnsi="Times New Roman" w:cs="Times New Roman" w:hint="eastAsia"/>
+                <w:b/>
+                <w:bCs/>
+                <w:szCs w:val="21"/>
+              </w:rPr>
+              <w:t>1.46</w:t>
+            </w:r>
+          </w:p>
+        </w:tc>
+        <w:tc>
+          <w:tcPr>
+            <w:tcW w:w="1134" w:type="dxa"/>
+            <w:tcBorders>
+              <w:top w:val="single" w:sz="4" w:space="0" w:color="auto"/>
+              <w:left w:val="nil"/>
+              <w:right w:val="nil"/>
+            </w:tcBorders>
+          </w:tcPr>
+          <w:p>
+            <w:pPr>
+              <w:jc w:val="center"/>
+              <w:rPr>
+                <w:rFonts w:ascii="Times New Roman" w:eastAsia="宋体" w:hAnsi="Times New Roman" w:cs="Times New Roman"/>
+                <w:b/>
+                <w:bCs/>
+                <w:szCs w:val="21"/>
+              </w:rPr>
+            </w:pPr>
+            <w:r>
+              <w:rPr>
+                <w:rFonts w:ascii="Times New Roman" w:eastAsia="宋体" w:hAnsi="Times New Roman" w:cs="Times New Roman"/>
+                <w:b/>
+                <w:bCs/>
+                <w:szCs w:val="21"/>
+              </w:rPr>
+              <w:t>1</w:t>
+            </w:r>
+            <w:r>
+              <w:rPr>
+                <w:rFonts w:ascii="Times New Roman" w:eastAsia="宋体" w:hAnsi="Times New Roman" w:cs="Times New Roman" w:hint="eastAsia"/>
+                <w:b/>
+                <w:bCs/>
+                <w:szCs w:val="21"/>
+              </w:rPr>
+              <w:t>21.2</w:t>
             </w:r>
           </w:p>
         </w:tc>
@@ -1391,35 +1401,33 @@
               <w:left w:val="nil"/>
               <w:right w:val="nil"/>
             </w:tcBorders>
-            <w:vAlign w:val="center"/>
-          </w:tcPr>
-          <w:p>
-            <w:pPr>
-              <w:jc w:val="center"/>
-              <w:rPr>
-                <w:rFonts w:ascii="Times New Roman" w:eastAsia="宋体" w:hAnsi="Times New Roman" w:cs="Times New Roman"/>
-                <w:szCs w:val="21"/>
-              </w:rPr>
-            </w:pPr>
-            <w:r>
-              <w:rPr>
-                <w:rFonts w:ascii="Times New Roman" w:eastAsia="宋体" w:hAnsi="Times New Roman" w:cs="Times New Roman"/>
+          </w:tcPr>
+          <w:p>
+            <w:pPr>
+              <w:jc w:val="center"/>
+              <w:rPr>
+                <w:rFonts w:ascii="Times New Roman" w:eastAsia="宋体" w:hAnsi="Times New Roman" w:cs="Times New Roman"/>
+                <w:szCs w:val="21"/>
+              </w:rPr>
+            </w:pPr>
+            <w:r>
+              <w:rPr>
+                <w:rFonts w:ascii="Times New Roman" w:eastAsia="宋体" w:hAnsi="Times New Roman" w:cs="Times New Roman" w:hint="eastAsia"/>
                 <w:b/>
                 <w:bCs/>
                 <w:szCs w:val="21"/>
               </w:rPr>
-              <w:t>18.3</w:t>
-            </w:r>
-          </w:p>
-        </w:tc>
-        <w:tc>
-          <w:tcPr>
-            <w:tcW w:w="1134" w:type="dxa"/>
-            <w:tcBorders>
-              <w:left w:val="nil"/>
-              <w:right w:val="nil"/>
-            </w:tcBorders>
-            <w:vAlign w:val="center"/>
+              <w:t>20.1</w:t>
+            </w:r>
+          </w:p>
+        </w:tc>
+        <w:tc>
+          <w:tcPr>
+            <w:tcW w:w="1134" w:type="dxa"/>
+            <w:tcBorders>
+              <w:left w:val="nil"/>
+              <w:right w:val="nil"/>
+            </w:tcBorders>
           </w:tcPr>
           <w:p>
             <w:pPr>
@@ -1436,46 +1444,26 @@
                 <w:bCs/>
                 <w:szCs w:val="21"/>
               </w:rPr>
-              <w:t>43.1</w:t>
-            </w:r>
-          </w:p>
-        </w:tc>
-        <w:tc>
-          <w:tcPr>
-            <w:tcW w:w="1134" w:type="dxa"/>
-            <w:tcBorders>
-              <w:left w:val="nil"/>
-              <w:right w:val="nil"/>
-            </w:tcBorders>
-            <w:vAlign w:val="center"/>
-          </w:tcPr>
-          <w:p>
-            <w:pPr>
-              <w:jc w:val="center"/>
-              <w:rPr>
-                <w:rFonts w:ascii="Times New Roman" w:eastAsia="宋体" w:hAnsi="Times New Roman" w:cs="Times New Roman"/>
-                <w:szCs w:val="21"/>
-              </w:rPr>
-            </w:pPr>
-            <w:r>
-              <w:rPr>
-                <w:rFonts w:ascii="Times New Roman" w:eastAsia="宋体" w:hAnsi="Times New Roman" w:cs="Times New Roman"/>
+              <w:t>4</w:t>
+            </w:r>
+            <w:r>
+              <w:rPr>
+                <w:rFonts w:ascii="Times New Roman" w:eastAsia="宋体" w:hAnsi="Times New Roman" w:cs="Times New Roman" w:hint="eastAsia"/>
                 <w:b/>
                 <w:bCs/>
                 <w:szCs w:val="21"/>
               </w:rPr>
-              <w:t>55.9</w:t>
-            </w:r>
-          </w:p>
-        </w:tc>
-        <w:tc>
-          <w:tcPr>
-            <w:tcW w:w="1134" w:type="dxa"/>
-            <w:tcBorders>
-              <w:left w:val="nil"/>
-              <w:right w:val="nil"/>
-            </w:tcBorders>
-            <w:vAlign w:val="center"/>
+              <w:t>4.8</w:t>
+            </w:r>
+          </w:p>
+        </w:tc>
+        <w:tc>
+          <w:tcPr>
+            <w:tcW w:w="1134" w:type="dxa"/>
+            <w:tcBorders>
+              <w:left w:val="nil"/>
+              <w:right w:val="nil"/>
+            </w:tcBorders>
           </w:tcPr>
           <w:p>
             <w:pPr>
@@ -1492,46 +1480,26 @@
                 <w:bCs/>
                 <w:szCs w:val="21"/>
               </w:rPr>
-              <w:t>8</w:t>
-            </w:r>
-          </w:p>
-        </w:tc>
-        <w:tc>
-          <w:tcPr>
-            <w:tcW w:w="1134" w:type="dxa"/>
-            <w:tcBorders>
-              <w:left w:val="nil"/>
-              <w:right w:val="nil"/>
-            </w:tcBorders>
-            <w:vAlign w:val="center"/>
-          </w:tcPr>
-          <w:p>
-            <w:pPr>
-              <w:jc w:val="center"/>
-              <w:rPr>
-                <w:rFonts w:ascii="Times New Roman" w:eastAsia="宋体" w:hAnsi="Times New Roman" w:cs="Times New Roman"/>
-                <w:szCs w:val="21"/>
-              </w:rPr>
-            </w:pPr>
-            <w:r>
-              <w:rPr>
-                <w:rFonts w:ascii="Times New Roman" w:eastAsia="宋体" w:hAnsi="Times New Roman" w:cs="Times New Roman"/>
+              <w:t>5</w:t>
+            </w:r>
+            <w:r>
+              <w:rPr>
+                <w:rFonts w:ascii="Times New Roman" w:eastAsia="宋体" w:hAnsi="Times New Roman" w:cs="Times New Roman" w:hint="eastAsia"/>
                 <w:b/>
                 <w:bCs/>
                 <w:szCs w:val="21"/>
               </w:rPr>
-              <w:t>30.33</w:t>
-            </w:r>
-          </w:p>
-        </w:tc>
-        <w:tc>
-          <w:tcPr>
-            <w:tcW w:w="1134" w:type="dxa"/>
-            <w:tcBorders>
-              <w:left w:val="nil"/>
-              <w:right w:val="nil"/>
-            </w:tcBorders>
-            <w:vAlign w:val="center"/>
+              <w:t>6.1</w:t>
+            </w:r>
+          </w:p>
+        </w:tc>
+        <w:tc>
+          <w:tcPr>
+            <w:tcW w:w="1134" w:type="dxa"/>
+            <w:tcBorders>
+              <w:left w:val="nil"/>
+              <w:right w:val="nil"/>
+            </w:tcBorders>
           </w:tcPr>
           <w:p>
             <w:pPr>
@@ -1548,7 +1516,79 @@
                 <w:bCs/>
                 <w:szCs w:val="21"/>
               </w:rPr>
-              <w:t>117.3</w:t>
+              <w:t>8</w:t>
+            </w:r>
+          </w:p>
+        </w:tc>
+        <w:tc>
+          <w:tcPr>
+            <w:tcW w:w="1134" w:type="dxa"/>
+            <w:tcBorders>
+              <w:left w:val="nil"/>
+              <w:right w:val="nil"/>
+            </w:tcBorders>
+          </w:tcPr>
+          <w:p>
+            <w:pPr>
+              <w:jc w:val="center"/>
+              <w:rPr>
+                <w:rFonts w:ascii="Times New Roman" w:eastAsia="宋体" w:hAnsi="Times New Roman" w:cs="Times New Roman"/>
+                <w:szCs w:val="21"/>
+              </w:rPr>
+            </w:pPr>
+            <w:r>
+              <w:rPr>
+                <w:rFonts w:ascii="Times New Roman" w:eastAsia="宋体" w:hAnsi="Times New Roman" w:cs="Times New Roman"/>
+                <w:b/>
+                <w:bCs/>
+                <w:szCs w:val="21"/>
+              </w:rPr>
+              <w:t>3</w:t>
+            </w:r>
+            <w:r>
+              <w:rPr>
+                <w:rFonts w:ascii="Times New Roman" w:eastAsia="宋体" w:hAnsi="Times New Roman" w:cs="Times New Roman" w:hint="eastAsia"/>
+                <w:b/>
+                <w:bCs/>
+                <w:szCs w:val="21"/>
+              </w:rPr>
+              <w:t>1.46</w:t>
+            </w:r>
+          </w:p>
+        </w:tc>
+        <w:tc>
+          <w:tcPr>
+            <w:tcW w:w="1134" w:type="dxa"/>
+            <w:tcBorders>
+              <w:left w:val="nil"/>
+              <w:right w:val="nil"/>
+            </w:tcBorders>
+          </w:tcPr>
+          <w:p>
+            <w:pPr>
+              <w:jc w:val="center"/>
+              <w:rPr>
+                <w:rFonts w:ascii="Times New Roman" w:eastAsia="宋体" w:hAnsi="Times New Roman" w:cs="Times New Roman"/>
+                <w:szCs w:val="21"/>
+              </w:rPr>
+            </w:pPr>
+            <w:r>
+              <w:rPr>
+                <w:rFonts w:ascii="Times New Roman" w:eastAsia="宋体" w:hAnsi="Times New Roman" w:cs="Times New Roman"/>
+                <w:b/>
+                <w:bCs/>
+                <w:szCs w:val="21"/>
+              </w:rPr>
+              <w:t>1</w:t>
+            </w:r>
+            <w:r>
+              <w:rPr>
+                <w:rFonts w:ascii="Times New Roman" w:eastAsia="宋体" w:hAnsi="Times New Roman" w:cs="Times New Roman" w:hint="eastAsia"/>
+                <w:b/>
+                <w:bCs/>
+                <w:szCs w:val="21"/>
+              </w:rPr>
+              <w:t>21.2</w:t>
             </w:r>
           </w:p>
         </w:tc>
